--- a/otro_ejemplo.docx
+++ b/otro_ejemplo.docx
@@ -62,7 +62,11 @@
         </w:drawing>
       </w:r>
     </w:p>
-    <w:p/>
+    <w:p>
+      <w:r>
+        <w:t xml:space="preserve">Escribir guiatarra </w:t>
+      </w:r>
+    </w:p>
     <w:sectPr>
       <w:pgSz w:w="12240" w:h="15840"/>
       <w:pgMar w:top="1417" w:right="1701" w:bottom="1417" w:left="1701" w:header="720" w:footer="720" w:gutter="0"/>
